--- a/RASD_final_V4.docx
+++ b/RASD_final_V4.docx
@@ -146,8 +146,13 @@
         <w:pStyle w:val="TOCTitle"/>
         <w:jc w:val="left"/>
       </w:pPr>
-      <w:r>
-        <w:t>Politecnico di Milano – Software Engi</w:t>
+      <w:proofErr w:type="spellStart"/>
+      <w:r>
+        <w:t>Politecnico</w:t>
+      </w:r>
+      <w:proofErr w:type="spellEnd"/>
+      <w:r>
+        <w:t xml:space="preserve"> di Milano – Software Engi</w:t>
       </w:r>
       <w:r>
         <w:t>neering for Geoinformatics</w:t>
@@ -328,29 +333,86 @@
           <w:b w:val="0"/>
           <w:bCs/>
         </w:rPr>
-        <w:t xml:space="preserve">M. Abd Alslam </w:t>
-      </w:r>
+        <w:t xml:space="preserve">M. Abd </w:t>
+      </w:r>
+      <w:proofErr w:type="spellStart"/>
       <w:r>
         <w:rPr>
           <w:b w:val="0"/>
           <w:bCs/>
         </w:rPr>
-        <w:t xml:space="preserve">Mohammed Elkhalifa, M. Abdalla Eldouma Mohamed, </w:t>
-      </w:r>
+        <w:t>Alslam</w:t>
+      </w:r>
+      <w:proofErr w:type="spellEnd"/>
       <w:r>
         <w:rPr>
           <w:b w:val="0"/>
           <w:bCs/>
         </w:rPr>
-        <w:br/>
+        <w:t xml:space="preserve"> </w:t>
       </w:r>
       <w:r>
         <w:rPr>
           <w:b w:val="0"/>
           <w:bCs/>
         </w:rPr>
-        <w:t>D. Aguirre, L. Dragun</w:t>
-      </w:r>
+        <w:t xml:space="preserve">Mohammed </w:t>
+      </w:r>
+      <w:proofErr w:type="spellStart"/>
+      <w:r>
+        <w:rPr>
+          <w:b w:val="0"/>
+          <w:bCs/>
+        </w:rPr>
+        <w:t>Elkhalifa</w:t>
+      </w:r>
+      <w:proofErr w:type="spellEnd"/>
+      <w:r>
+        <w:rPr>
+          <w:b w:val="0"/>
+          <w:bCs/>
+        </w:rPr>
+        <w:t xml:space="preserve">, M. Abdalla </w:t>
+      </w:r>
+      <w:proofErr w:type="spellStart"/>
+      <w:r>
+        <w:rPr>
+          <w:b w:val="0"/>
+          <w:bCs/>
+        </w:rPr>
+        <w:t>Eldouma</w:t>
+      </w:r>
+      <w:proofErr w:type="spellEnd"/>
+      <w:r>
+        <w:rPr>
+          <w:b w:val="0"/>
+          <w:bCs/>
+        </w:rPr>
+        <w:t xml:space="preserve"> Mohamed, </w:t>
+      </w:r>
+      <w:r>
+        <w:rPr>
+          <w:b w:val="0"/>
+          <w:bCs/>
+        </w:rPr>
+        <w:br/>
+      </w:r>
+      <w:r>
+        <w:rPr>
+          <w:b w:val="0"/>
+          <w:bCs/>
+        </w:rPr>
+        <w:t xml:space="preserve">D. Aguirre, L. </w:t>
+      </w:r>
+      <w:proofErr w:type="spellStart"/>
+      <w:r>
+        <w:rPr>
+          <w:b w:val="0"/>
+          <w:bCs/>
+        </w:rPr>
+        <w:t>Dragun</w:t>
+      </w:r>
+      <w:proofErr w:type="spellEnd"/>
     </w:p>
     <w:p>
       <w:pPr>
@@ -3786,6 +3848,7 @@
                 <w:szCs w:val="24"/>
               </w:rPr>
             </w:pPr>
+            <w:proofErr w:type="spellStart"/>
             <w:r>
               <w:rPr>
                 <w:rFonts w:cstheme="minorHAnsi"/>
@@ -3793,7 +3856,17 @@
                 <w:sz w:val="24"/>
                 <w:szCs w:val="24"/>
               </w:rPr>
-              <w:t>HyperText Transfer Protocol. A protocol for distributed, collaborative, hypermedia information systems as the foundation of data communication for the World Wide Web, where hypertext documents include hyperlinks to other resources that the user can easily access</w:t>
+              <w:t>HyperText</w:t>
+            </w:r>
+            <w:proofErr w:type="spellEnd"/>
+            <w:r>
+              <w:rPr>
+                <w:rFonts w:cstheme="minorHAnsi"/>
+                <w:color w:val="000000"/>
+                <w:sz w:val="24"/>
+                <w:szCs w:val="24"/>
+              </w:rPr>
+              <w:t xml:space="preserve"> Transfer Protocol. A protocol for distributed, collaborative, hypermedia information systems as the foundation of data communication for the World Wide Web, where hypertext documents include hyperlinks to other resources that the user can easily access</w:t>
             </w:r>
             <w:r>
               <w:rPr>
@@ -4857,7 +4930,23 @@
           <w:sz w:val="24"/>
           <w:szCs w:val="24"/>
         </w:rPr>
-        <w:t>The web application will make use of the following three datasets gathered with and stored on Epicollect:</w:t>
+        <w:t xml:space="preserve">The web application </w:t>
+      </w:r>
+      <w:r>
+        <w:rPr>
+          <w:webHidden/>
+          <w:sz w:val="24"/>
+          <w:szCs w:val="24"/>
+        </w:rPr>
+        <w:t>could make us</w:t>
+      </w:r>
+      <w:r>
+        <w:rPr>
+          <w:webHidden/>
+          <w:sz w:val="24"/>
+          <w:szCs w:val="24"/>
+        </w:rPr>
+        <w:t>e of the following three datasets gathered with and stored on Epicollect:</w:t>
       </w:r>
     </w:p>
     <w:p>
@@ -4892,43 +4981,7 @@
             <w:sz w:val="24"/>
             <w:szCs w:val="24"/>
           </w:rPr>
-          <w:t>Lagos ALPhA study on public s</w:t>
-        </w:r>
-        <w:r>
-          <w:rPr>
-            <w:rStyle w:val="Hipervnculo"/>
-            <w:webHidden/>
-            <w:sz w:val="24"/>
-            <w:szCs w:val="24"/>
-          </w:rPr>
-          <w:t>p</w:t>
-        </w:r>
-        <w:r>
-          <w:rPr>
-            <w:rStyle w:val="Hipervnculo"/>
-            <w:webHidden/>
-            <w:sz w:val="24"/>
-            <w:szCs w:val="24"/>
-          </w:rPr>
-          <w:t>ace</w:t>
-        </w:r>
-        <w:r>
-          <w:rPr>
-            <w:rStyle w:val="Hipervnculo"/>
-            <w:webHidden/>
-            <w:sz w:val="24"/>
-            <w:szCs w:val="24"/>
-          </w:rPr>
-          <w:t xml:space="preserve"> </w:t>
-        </w:r>
-        <w:r>
-          <w:rPr>
-            <w:rStyle w:val="Hipervnculo"/>
-            <w:webHidden/>
-            <w:sz w:val="24"/>
-            <w:szCs w:val="24"/>
-          </w:rPr>
-          <w:t>exercise</w:t>
+          <w:t>Lagos ALPhA study on public space exercise</w:t>
         </w:r>
       </w:hyperlink>
       <w:r>
@@ -4995,43 +5048,7 @@
             <w:sz w:val="24"/>
             <w:szCs w:val="24"/>
           </w:rPr>
-          <w:t>Yaoundé ALPhA study on public spa</w:t>
-        </w:r>
-        <w:r>
-          <w:rPr>
-            <w:rStyle w:val="Hipervnculo"/>
-            <w:webHidden/>
-            <w:sz w:val="24"/>
-            <w:szCs w:val="24"/>
-          </w:rPr>
-          <w:t>c</w:t>
-        </w:r>
-        <w:r>
-          <w:rPr>
-            <w:rStyle w:val="Hipervnculo"/>
-            <w:webHidden/>
-            <w:sz w:val="24"/>
-            <w:szCs w:val="24"/>
-          </w:rPr>
-          <w:t>e ex</w:t>
-        </w:r>
-        <w:r>
-          <w:rPr>
-            <w:rStyle w:val="Hipervnculo"/>
-            <w:webHidden/>
-            <w:sz w:val="24"/>
-            <w:szCs w:val="24"/>
-          </w:rPr>
-          <w:t>e</w:t>
-        </w:r>
-        <w:r>
-          <w:rPr>
-            <w:rStyle w:val="Hipervnculo"/>
-            <w:webHidden/>
-            <w:sz w:val="24"/>
-            <w:szCs w:val="24"/>
-          </w:rPr>
-          <w:t>rcise (English version)</w:t>
+          <w:t>Yaoundé ALPhA study on public space exercise (English version)</w:t>
         </w:r>
       </w:hyperlink>
       <w:r>
@@ -5082,8 +5099,197 @@
             <w:sz w:val="24"/>
             <w:szCs w:val="24"/>
           </w:rPr>
-          <w:t xml:space="preserve">Yaoundé </w:t>
+          <w:t>Yaoundé ALPhA study on public space exercise (French version)</w:t>
         </w:r>
+      </w:hyperlink>
+      <w:r>
+        <w:rPr>
+          <w:webHidden/>
+          <w:sz w:val="24"/>
+          <w:szCs w:val="24"/>
+        </w:rPr>
+        <w:tab/>
+        <w:t xml:space="preserve">&gt; </w:t>
+      </w:r>
+      <w:r>
+        <w:rPr>
+          <w:webHidden/>
+          <w:sz w:val="24"/>
+          <w:szCs w:val="24"/>
+        </w:rPr>
+        <w:t>10</w:t>
+      </w:r>
+      <w:r>
+        <w:rPr>
+          <w:webHidden/>
+          <w:sz w:val="24"/>
+          <w:szCs w:val="24"/>
+        </w:rPr>
+        <w:t>0 entries</w:t>
+      </w:r>
+    </w:p>
+    <w:p>
+      <w:pPr>
+        <w:pStyle w:val="Prrafodelista"/>
+        <w:jc w:val="both"/>
+        <w:rPr>
+          <w:webHidden/>
+          <w:sz w:val="24"/>
+          <w:szCs w:val="24"/>
+        </w:rPr>
+      </w:pPr>
+    </w:p>
+    <w:p>
+      <w:pPr>
+        <w:jc w:val="both"/>
+        <w:rPr>
+          <w:webHidden/>
+          <w:sz w:val="24"/>
+          <w:szCs w:val="24"/>
+        </w:rPr>
+      </w:pPr>
+      <w:r>
+        <w:rPr>
+          <w:webHidden/>
+          <w:sz w:val="24"/>
+          <w:szCs w:val="24"/>
+        </w:rPr>
+        <w:t xml:space="preserve">The three datasets make up a total of </w:t>
+      </w:r>
+      <w:r>
+        <w:rPr>
+          <w:webHidden/>
+          <w:sz w:val="24"/>
+          <w:szCs w:val="24"/>
+        </w:rPr>
+        <w:t>435</w:t>
+      </w:r>
+      <w:r>
+        <w:rPr>
+          <w:webHidden/>
+          <w:sz w:val="24"/>
+          <w:szCs w:val="24"/>
+        </w:rPr>
+        <w:t xml:space="preserve"> entries (last visited </w:t>
+      </w:r>
+      <w:r>
+        <w:rPr>
+          <w:webHidden/>
+          <w:sz w:val="24"/>
+          <w:szCs w:val="24"/>
+        </w:rPr>
+        <w:t>16-</w:t>
+      </w:r>
+      <w:r>
+        <w:rPr>
+          <w:webHidden/>
+          <w:sz w:val="24"/>
+          <w:szCs w:val="24"/>
+        </w:rPr>
+        <w:t>0</w:t>
+      </w:r>
+      <w:r>
+        <w:rPr>
+          <w:webHidden/>
+          <w:sz w:val="24"/>
+          <w:szCs w:val="24"/>
+        </w:rPr>
+        <w:t>5-20</w:t>
+      </w:r>
+      <w:r>
+        <w:rPr>
+          <w:webHidden/>
+          <w:sz w:val="24"/>
+          <w:szCs w:val="24"/>
+        </w:rPr>
+        <w:t xml:space="preserve">21), </w:t>
+      </w:r>
+      <w:r>
+        <w:rPr>
+          <w:webHidden/>
+          <w:sz w:val="24"/>
+          <w:szCs w:val="24"/>
+        </w:rPr>
+        <w:t>35</w:t>
+      </w:r>
+      <w:r>
+        <w:rPr>
+          <w:webHidden/>
+          <w:sz w:val="24"/>
+          <w:szCs w:val="24"/>
+        </w:rPr>
+        <w:t xml:space="preserve">0 of which are georeferenced. All are collected via the same questionnaire of 19 questions (plus follow-up questions), resulting in data entries containing </w:t>
+      </w:r>
+      <w:r>
+        <w:rPr>
+          <w:webHidden/>
+          <w:sz w:val="24"/>
+          <w:szCs w:val="24"/>
+        </w:rPr>
+        <w:t>155</w:t>
+      </w:r>
+      <w:r>
+        <w:rPr>
+          <w:webHidden/>
+          <w:sz w:val="24"/>
+          <w:szCs w:val="24"/>
+        </w:rPr>
+        <w:t xml:space="preserve"> attributes each. Most of these attributes however are results of follow-up questions, requests to elaborate or to proceed, </w:t>
+      </w:r>
+      <w:r>
+        <w:rPr>
+          <w:webHidden/>
+          <w:sz w:val="24"/>
+          <w:szCs w:val="24"/>
+        </w:rPr>
+        <w:lastRenderedPageBreak/>
+        <w:t>etc., and can thus be overlooked.</w:t>
+      </w:r>
+      <w:r>
+        <w:rPr>
+          <w:webHidden/>
+          <w:sz w:val="24"/>
+          <w:szCs w:val="24"/>
+        </w:rPr>
+        <w:t xml:space="preserve"> A clean up of the data before storing it on the local server database will be implemented to keep only the relevant attributes.</w:t>
+      </w:r>
+    </w:p>
+    <w:p>
+      <w:pPr>
+        <w:jc w:val="both"/>
+        <w:rPr>
+          <w:webHidden/>
+          <w:sz w:val="24"/>
+          <w:szCs w:val="24"/>
+        </w:rPr>
+      </w:pPr>
+    </w:p>
+    <w:p>
+      <w:pPr>
+        <w:jc w:val="both"/>
+        <w:rPr>
+          <w:webHidden/>
+          <w:sz w:val="24"/>
+          <w:szCs w:val="24"/>
+        </w:rPr>
+      </w:pPr>
+      <w:r>
+        <w:rPr>
+          <w:webHidden/>
+          <w:sz w:val="24"/>
+          <w:szCs w:val="24"/>
+        </w:rPr>
+        <w:t>The proposed application will be developed in a pilot system that</w:t>
+      </w:r>
+      <w:r>
+        <w:rPr>
+          <w:webHidden/>
+          <w:sz w:val="24"/>
+          <w:szCs w:val="24"/>
+        </w:rPr>
+        <w:t xml:space="preserve"> will focus on providing all the required functionalities for the </w:t>
+      </w:r>
+      <w:hyperlink r:id="rId19" w:history="1">
         <w:r>
           <w:rPr>
             <w:rStyle w:val="Hipervnculo"/>
@@ -5091,34 +5297,7 @@
             <w:sz w:val="24"/>
             <w:szCs w:val="24"/>
           </w:rPr>
-          <w:t>A</w:t>
-        </w:r>
-        <w:r>
-          <w:rPr>
-            <w:rStyle w:val="Hipervnculo"/>
-            <w:webHidden/>
-            <w:sz w:val="24"/>
-            <w:szCs w:val="24"/>
-          </w:rPr>
-          <w:t xml:space="preserve">LPhA study on public space </w:t>
-        </w:r>
-        <w:r>
-          <w:rPr>
-            <w:rStyle w:val="Hipervnculo"/>
-            <w:webHidden/>
-            <w:sz w:val="24"/>
-            <w:szCs w:val="24"/>
-          </w:rPr>
-          <w:t>e</w:t>
-        </w:r>
-        <w:r>
-          <w:rPr>
-            <w:rStyle w:val="Hipervnculo"/>
-            <w:webHidden/>
-            <w:sz w:val="24"/>
-            <w:szCs w:val="24"/>
-          </w:rPr>
-          <w:t>xercise (French version)</w:t>
+          <w:t>Lagos ALPhA study on public space exercise</w:t>
         </w:r>
       </w:hyperlink>
       <w:r>
@@ -5127,29 +5306,35 @@
           <w:sz w:val="24"/>
           <w:szCs w:val="24"/>
         </w:rPr>
-        <w:tab/>
-        <w:t xml:space="preserve">&gt; </w:t>
-      </w:r>
-      <w:r>
-        <w:rPr>
-          <w:webHidden/>
-          <w:sz w:val="24"/>
-          <w:szCs w:val="24"/>
-        </w:rPr>
-        <w:t>10</w:t>
-      </w:r>
-      <w:r>
-        <w:rPr>
-          <w:webHidden/>
-          <w:sz w:val="24"/>
-          <w:szCs w:val="24"/>
-        </w:rPr>
-        <w:t>0 entries</w:t>
-      </w:r>
-    </w:p>
-    <w:p>
-      <w:pPr>
-        <w:pStyle w:val="Prrafodelista"/>
+        <w:t>, while the two datasets regarding Yaoundé will be considered an extension.</w:t>
+      </w:r>
+      <w:r>
+        <w:rPr>
+          <w:webHidden/>
+          <w:sz w:val="24"/>
+          <w:szCs w:val="24"/>
+        </w:rPr>
+        <w:t xml:space="preserve"> Additional functionalities from the pilot system are also considered and are highlighted in the present document as extended version</w:t>
+      </w:r>
+      <w:r>
+        <w:rPr>
+          <w:webHidden/>
+          <w:sz w:val="24"/>
+          <w:szCs w:val="24"/>
+        </w:rPr>
+        <w:t>, or simply as extension</w:t>
+      </w:r>
+      <w:r>
+        <w:rPr>
+          <w:webHidden/>
+          <w:sz w:val="24"/>
+          <w:szCs w:val="24"/>
+        </w:rPr>
+        <w:t>.</w:t>
+      </w:r>
+    </w:p>
+    <w:p>
+      <w:pPr>
         <w:jc w:val="both"/>
         <w:rPr>
           <w:webHidden/>
@@ -5157,88 +5342,6 @@
           <w:szCs w:val="24"/>
         </w:rPr>
       </w:pPr>
-    </w:p>
-    <w:p>
-      <w:pPr>
-        <w:jc w:val="both"/>
-        <w:rPr>
-          <w:webHidden/>
-          <w:sz w:val="24"/>
-          <w:szCs w:val="24"/>
-        </w:rPr>
-      </w:pPr>
-      <w:r>
-        <w:rPr>
-          <w:webHidden/>
-          <w:sz w:val="24"/>
-          <w:szCs w:val="24"/>
-        </w:rPr>
-        <w:t xml:space="preserve">The three datasets make up a total of </w:t>
-      </w:r>
-      <w:r>
-        <w:rPr>
-          <w:webHidden/>
-          <w:sz w:val="24"/>
-          <w:szCs w:val="24"/>
-        </w:rPr>
-        <w:t>435</w:t>
-      </w:r>
-      <w:r>
-        <w:rPr>
-          <w:webHidden/>
-          <w:sz w:val="24"/>
-          <w:szCs w:val="24"/>
-        </w:rPr>
-        <w:t xml:space="preserve"> entries (last visited </w:t>
-      </w:r>
-      <w:r>
-        <w:rPr>
-          <w:webHidden/>
-          <w:sz w:val="24"/>
-          <w:szCs w:val="24"/>
-        </w:rPr>
-        <w:t>16-</w:t>
-      </w:r>
-      <w:r>
-        <w:rPr>
-          <w:webHidden/>
-          <w:sz w:val="24"/>
-          <w:szCs w:val="24"/>
-        </w:rPr>
-        <w:t>0</w:t>
-      </w:r>
-      <w:r>
-        <w:rPr>
-          <w:webHidden/>
-          <w:sz w:val="24"/>
-          <w:szCs w:val="24"/>
-        </w:rPr>
-        <w:t>5-20</w:t>
-      </w:r>
-      <w:r>
-        <w:rPr>
-          <w:webHidden/>
-          <w:sz w:val="24"/>
-          <w:szCs w:val="24"/>
-        </w:rPr>
-        <w:t xml:space="preserve">21), </w:t>
-      </w:r>
-      <w:r>
-        <w:rPr>
-          <w:webHidden/>
-          <w:sz w:val="24"/>
-          <w:szCs w:val="24"/>
-        </w:rPr>
-        <w:t>35</w:t>
-      </w:r>
-      <w:r>
-        <w:rPr>
-          <w:webHidden/>
-          <w:sz w:val="24"/>
-          <w:szCs w:val="24"/>
-        </w:rPr>
-        <w:t>0 of which are georeferenced. All are collected via the same questionnaire of 19 questions (plus follow-up questions), resulting in data entries containing 74 attributes each. Most of these attributes however are results of follow-up questions, requests to elaborate or to proceed, etc., and can thus be overlooked.</w:t>
-      </w:r>
     </w:p>
     <w:p>
       <w:pPr>
@@ -5259,7 +5362,6 @@
           <w:sz w:val="24"/>
           <w:szCs w:val="24"/>
         </w:rPr>
-        <w:lastRenderedPageBreak/>
         <w:t>functional specifications of the system</w:t>
       </w:r>
     </w:p>
@@ -5362,7 +5464,49 @@
           <w:sz w:val="24"/>
           <w:szCs w:val="24"/>
         </w:rPr>
-        <w:t>: comprising a base map layer (OSM, Bing Maps, Google maps; tbc) displaying both cities, a layer of local hospitals, a layer of the user's location, and a layer of all georeferenced data nodes. The map will be a dynamic element with which the user can interact.</w:t>
+        <w:t xml:space="preserve">: comprising a base map layer (OSM, Bing Maps, Google maps; tbc) displaying </w:t>
+      </w:r>
+      <w:r>
+        <w:rPr>
+          <w:sz w:val="24"/>
+          <w:szCs w:val="24"/>
+        </w:rPr>
+        <w:t>the city</w:t>
+      </w:r>
+      <w:r>
+        <w:rPr>
+          <w:sz w:val="24"/>
+          <w:szCs w:val="24"/>
+        </w:rPr>
+        <w:t>, a layer of local hospitals</w:t>
+      </w:r>
+      <w:r>
+        <w:rPr>
+          <w:sz w:val="24"/>
+          <w:szCs w:val="24"/>
+        </w:rPr>
+        <w:t xml:space="preserve"> (extension)</w:t>
+      </w:r>
+      <w:r>
+        <w:rPr>
+          <w:sz w:val="24"/>
+          <w:szCs w:val="24"/>
+        </w:rPr>
+        <w:t>, a layer of the user's location</w:t>
+      </w:r>
+      <w:r>
+        <w:rPr>
+          <w:sz w:val="24"/>
+          <w:szCs w:val="24"/>
+        </w:rPr>
+        <w:t xml:space="preserve"> (extension)</w:t>
+      </w:r>
+      <w:r>
+        <w:rPr>
+          <w:sz w:val="24"/>
+          <w:szCs w:val="24"/>
+        </w:rPr>
+        <w:t>, and a layer of all georeferenced data nodes. The map will be a dynamic element with which the user can interact.</w:t>
       </w:r>
     </w:p>
     <w:p>
@@ -5482,14 +5626,7 @@
           <w:sz w:val="24"/>
           <w:szCs w:val="24"/>
         </w:rPr>
-        <w:t xml:space="preserve">the rating of the </w:t>
-      </w:r>
-      <w:r>
-        <w:rPr>
-          <w:sz w:val="24"/>
-          <w:szCs w:val="24"/>
-        </w:rPr>
-        <w:t>ALPhA spaces through the application users</w:t>
+        <w:t>an image</w:t>
       </w:r>
     </w:p>
     <w:p>
@@ -5510,7 +5647,21 @@
           <w:sz w:val="24"/>
           <w:szCs w:val="24"/>
         </w:rPr>
-        <w:t>an image</w:t>
+        <w:t>information on the nature of the exercise best to perform here</w:t>
+      </w:r>
+      <w:r>
+        <w:rPr>
+          <w:sz w:val="24"/>
+          <w:szCs w:val="24"/>
+        </w:rPr>
+        <w:t xml:space="preserve"> and</w:t>
+      </w:r>
+      <w:r>
+        <w:rPr>
+          <w:sz w:val="24"/>
+          <w:szCs w:val="24"/>
+        </w:rPr>
+        <w:t xml:space="preserve"> how it is organized (do groups meet here regularly or do individuals come spontaneously?)</w:t>
       </w:r>
     </w:p>
     <w:p>
@@ -5531,7 +5682,7 @@
           <w:sz w:val="24"/>
           <w:szCs w:val="24"/>
         </w:rPr>
-        <w:t>distance to the user</w:t>
+        <w:t>observed indicators for any increased/decreased safety or injury risks</w:t>
       </w:r>
     </w:p>
     <w:p>
@@ -5552,7 +5703,14 @@
           <w:sz w:val="24"/>
           <w:szCs w:val="24"/>
         </w:rPr>
-        <w:t xml:space="preserve">distance to the nearest hospital </w:t>
+        <w:t>distance to the user</w:t>
+      </w:r>
+      <w:r>
+        <w:rPr>
+          <w:sz w:val="24"/>
+          <w:szCs w:val="24"/>
+        </w:rPr>
+        <w:t xml:space="preserve"> (extension)</w:t>
       </w:r>
     </w:p>
     <w:p>
@@ -5573,7 +5731,14 @@
           <w:sz w:val="24"/>
           <w:szCs w:val="24"/>
         </w:rPr>
-        <w:t>observed indicators for any increased/decreased safety or injury risks</w:t>
+        <w:t>distance to the nearest hospital</w:t>
+      </w:r>
+      <w:r>
+        <w:rPr>
+          <w:sz w:val="24"/>
+          <w:szCs w:val="24"/>
+        </w:rPr>
+        <w:t xml:space="preserve"> (extension)</w:t>
       </w:r>
     </w:p>
     <w:p>
@@ -5594,22 +5759,33 @@
           <w:sz w:val="24"/>
           <w:szCs w:val="24"/>
         </w:rPr>
-        <w:t>information on the nature of the exercise best to perform here</w:t>
-      </w:r>
-      <w:r>
-        <w:rPr>
-          <w:sz w:val="24"/>
-          <w:szCs w:val="24"/>
-        </w:rPr>
-        <w:t xml:space="preserve"> and</w:t>
-      </w:r>
-      <w:r>
-        <w:rPr>
-          <w:sz w:val="24"/>
-          <w:szCs w:val="24"/>
-        </w:rPr>
-        <w:t xml:space="preserve"> how it is organized (do groups meet here regularly or do individuals come spontaneously?) </w:t>
-      </w:r>
+        <w:t xml:space="preserve">the rating of the </w:t>
+      </w:r>
+      <w:r>
+        <w:rPr>
+          <w:sz w:val="24"/>
+          <w:szCs w:val="24"/>
+        </w:rPr>
+        <w:t>ALPhA spaces through the application users</w:t>
+      </w:r>
+      <w:r>
+        <w:rPr>
+          <w:sz w:val="24"/>
+          <w:szCs w:val="24"/>
+        </w:rPr>
+        <w:t xml:space="preserve"> (extension)</w:t>
+      </w:r>
+    </w:p>
+    <w:p>
+      <w:pPr>
+        <w:pStyle w:val="Prrafodelista"/>
+        <w:ind w:left="1080"/>
+        <w:jc w:val="both"/>
+        <w:rPr>
+          <w:sz w:val="24"/>
+          <w:szCs w:val="24"/>
+        </w:rPr>
+      </w:pPr>
     </w:p>
     <w:p>
       <w:pPr>
@@ -5675,7 +5851,21 @@
           <w:sz w:val="24"/>
           <w:szCs w:val="24"/>
         </w:rPr>
-        <w:t xml:space="preserve"> In the map view of the data nodes (filtered or unfiltered) the user can select a node (by clicking it) and is redirected to a more extensive page of that ALPhA space, displaying more detailed information than the Dashboard-view. Additionally, each page will provide the user with the possibility to rate the ALPhA space (via a star rating system out of 5) together with a comment section, which may be used for posting information not collected through Epicollect</w:t>
+        <w:t xml:space="preserve"> In the map view of the data nodes (filtered or unfiltered) the user can select a node (by clicking it) and is redirected to a more extensive page of that ALPhA space, displaying more detailed information than the Dashboard-view. Additionally,</w:t>
+      </w:r>
+      <w:r>
+        <w:rPr>
+          <w:sz w:val="24"/>
+          <w:szCs w:val="24"/>
+        </w:rPr>
+        <w:t xml:space="preserve"> in the extended version</w:t>
+      </w:r>
+      <w:r>
+        <w:rPr>
+          <w:sz w:val="24"/>
+          <w:szCs w:val="24"/>
+        </w:rPr>
+        <w:t xml:space="preserve"> each page will provide the user with the possibility to rate the ALPhA space (via a star rating system out of 5) together with a comment section, which may be used for posting information not collected through Epicollect</w:t>
       </w:r>
       <w:r>
         <w:rPr>
@@ -5721,6 +5911,13 @@
         </w:rPr>
         <w:t xml:space="preserve"> of the page updating and displaying the current weather forecast for the day.</w:t>
       </w:r>
+      <w:r>
+        <w:rPr>
+          <w:sz w:val="24"/>
+          <w:szCs w:val="24"/>
+        </w:rPr>
+        <w:t xml:space="preserve"> (extension)</w:t>
+      </w:r>
     </w:p>
     <w:p>
       <w:pPr>
@@ -5742,6 +5939,7 @@
           <w:sz w:val="24"/>
           <w:szCs w:val="24"/>
         </w:rPr>
+        <w:lastRenderedPageBreak/>
         <w:t>An incentive to contribute</w:t>
       </w:r>
       <w:r>
@@ -5809,36 +6007,6 @@
           <w:szCs w:val="24"/>
         </w:rPr>
       </w:pPr>
-    </w:p>
-    <w:p>
-      <w:pPr>
-        <w:pStyle w:val="Level3"/>
-        <w:rPr>
-          <w:webHidden/>
-          <w:sz w:val="24"/>
-          <w:szCs w:val="24"/>
-        </w:rPr>
-      </w:pPr>
-    </w:p>
-    <w:p>
-      <w:pPr>
-        <w:pStyle w:val="Level3"/>
-        <w:rPr>
-          <w:webHidden/>
-          <w:sz w:val="24"/>
-          <w:szCs w:val="24"/>
-        </w:rPr>
-      </w:pPr>
-    </w:p>
-    <w:p>
-      <w:pPr>
-        <w:pStyle w:val="Level3"/>
-        <w:rPr>
-          <w:webHidden/>
-          <w:sz w:val="24"/>
-          <w:szCs w:val="24"/>
-        </w:rPr>
-      </w:pPr>
       <w:r>
         <w:rPr>
           <w:webHidden/>
@@ -5863,7 +6031,6 @@
           <w:sz w:val="24"/>
           <w:szCs w:val="24"/>
         </w:rPr>
-        <w:lastRenderedPageBreak/>
         <w:t>2.5. assumption</w:t>
       </w:r>
       <w:r>
@@ -6972,6 +7139,7 @@
                 <w:sz w:val="24"/>
                 <w:szCs w:val="24"/>
               </w:rPr>
+              <w:lastRenderedPageBreak/>
               <w:t>User adds comment</w:t>
             </w:r>
           </w:p>
@@ -7345,7 +7513,6 @@
                 <w:sz w:val="24"/>
                 <w:szCs w:val="24"/>
               </w:rPr>
-              <w:lastRenderedPageBreak/>
               <w:t>User’s</w:t>
             </w:r>
             <w:r>
@@ -7607,15 +7774,7 @@
           <w:sz w:val="24"/>
           <w:szCs w:val="24"/>
         </w:rPr>
-        <w:t>The system shall access data from the Epicollect5 database</w:t>
-      </w:r>
-      <w:r>
-        <w:rPr>
-          <w:webHidden/>
-          <w:sz w:val="24"/>
-          <w:szCs w:val="24"/>
-        </w:rPr>
-        <w:t xml:space="preserve"> and present it to the user in a map.</w:t>
+        <w:t>The system shall access data from the Epicollect5 database and present it to the user in a map.</w:t>
       </w:r>
     </w:p>
     <w:p>
@@ -7677,7 +7836,23 @@
           <w:sz w:val="24"/>
           <w:szCs w:val="24"/>
         </w:rPr>
-        <w:t>The system shall allow users to interact with the data by the means of a rating system and a comment section for each data point.</w:t>
+        <w:t>The system shall allow users to interact with the data by the means of a rating system and a comment section for each data point</w:t>
+      </w:r>
+      <w:r>
+        <w:rPr>
+          <w:webHidden/>
+          <w:sz w:val="24"/>
+          <w:szCs w:val="24"/>
+        </w:rPr>
+        <w:t xml:space="preserve"> (extension)</w:t>
+      </w:r>
+      <w:r>
+        <w:rPr>
+          <w:webHidden/>
+          <w:sz w:val="24"/>
+          <w:szCs w:val="24"/>
+        </w:rPr>
+        <w:t>.</w:t>
       </w:r>
     </w:p>
     <w:p>
@@ -7818,7 +7993,31 @@
           <w:sz w:val="24"/>
           <w:szCs w:val="24"/>
         </w:rPr>
-        <w:t>location (create a cookie for the user session) to provide customized data visualization.</w:t>
+        <w:t>location (create a cookie for the user session) to provide customized data visualization</w:t>
+      </w:r>
+      <w:r>
+        <w:rPr>
+          <w:webHidden/>
+          <w:sz w:val="24"/>
+          <w:szCs w:val="24"/>
+        </w:rPr>
+        <w:t xml:space="preserve"> </w:t>
+      </w:r>
+      <w:r>
+        <w:rPr>
+          <w:webHidden/>
+          <w:sz w:val="24"/>
+          <w:szCs w:val="24"/>
+        </w:rPr>
+        <w:t>(extension)</w:t>
+      </w:r>
+      <w:r>
+        <w:rPr>
+          <w:webHidden/>
+          <w:sz w:val="24"/>
+          <w:szCs w:val="24"/>
+        </w:rPr>
+        <w:t>.</w:t>
       </w:r>
     </w:p>
     <w:p>
@@ -7849,6 +8048,22 @@
           <w:sz w:val="24"/>
           <w:szCs w:val="24"/>
         </w:rPr>
+        <w:t xml:space="preserve"> </w:t>
+      </w:r>
+      <w:r>
+        <w:rPr>
+          <w:webHidden/>
+          <w:sz w:val="24"/>
+          <w:szCs w:val="24"/>
+        </w:rPr>
+        <w:t>(extension)</w:t>
+      </w:r>
+      <w:r>
+        <w:rPr>
+          <w:webHidden/>
+          <w:sz w:val="24"/>
+          <w:szCs w:val="24"/>
+        </w:rPr>
         <w:t>.</w:t>
       </w:r>
     </w:p>
@@ -7880,6 +8095,22 @@
           <w:sz w:val="24"/>
           <w:szCs w:val="24"/>
         </w:rPr>
+        <w:t xml:space="preserve"> </w:t>
+      </w:r>
+      <w:r>
+        <w:rPr>
+          <w:webHidden/>
+          <w:sz w:val="24"/>
+          <w:szCs w:val="24"/>
+        </w:rPr>
+        <w:t>(extension)</w:t>
+      </w:r>
+      <w:r>
+        <w:rPr>
+          <w:webHidden/>
+          <w:sz w:val="24"/>
+          <w:szCs w:val="24"/>
+        </w:rPr>
         <w:t>.</w:t>
       </w:r>
     </w:p>
@@ -7911,6 +8142,22 @@
           <w:sz w:val="24"/>
           <w:szCs w:val="24"/>
         </w:rPr>
+        <w:t xml:space="preserve"> </w:t>
+      </w:r>
+      <w:r>
+        <w:rPr>
+          <w:webHidden/>
+          <w:sz w:val="24"/>
+          <w:szCs w:val="24"/>
+        </w:rPr>
+        <w:t>(extension)</w:t>
+      </w:r>
+      <w:r>
+        <w:rPr>
+          <w:webHidden/>
+          <w:sz w:val="24"/>
+          <w:szCs w:val="24"/>
+        </w:rPr>
         <w:t>.</w:t>
       </w:r>
     </w:p>
@@ -8043,23 +8290,7 @@
           <w:sz w:val="24"/>
           <w:szCs w:val="24"/>
         </w:rPr>
-        <w:t xml:space="preserve">The web application should meet the following </w:t>
-      </w:r>
-      <w:r>
-        <w:rPr>
-          <w:webHidden/>
-          <w:sz w:val="24"/>
-          <w:szCs w:val="24"/>
-        </w:rPr>
-        <w:t>non-</w:t>
-      </w:r>
-      <w:r>
-        <w:rPr>
-          <w:webHidden/>
-          <w:sz w:val="24"/>
-          <w:szCs w:val="24"/>
-        </w:rPr>
-        <w:t>functional requirements:</w:t>
+        <w:t>The web application should meet the following non-functional requirements:</w:t>
       </w:r>
     </w:p>
     <w:p>
@@ -8267,15 +8498,7 @@
           <w:sz w:val="24"/>
           <w:szCs w:val="24"/>
         </w:rPr>
-        <w:t>The web application will be synchronized with the Epicollect5 database (whether in real-time upon each user request or with an intermediate step of data storage in another database, tbc). Thus, any changes that are being performed via the Epicollect5 platform shall be represented in the web application.</w:t>
-      </w:r>
-      <w:r>
-        <w:rPr>
-          <w:webHidden/>
-          <w:sz w:val="24"/>
-          <w:szCs w:val="24"/>
-        </w:rPr>
-        <w:t xml:space="preserve"> </w:t>
+        <w:t xml:space="preserve">The web application will be synchronized with the Epicollect5 database (whether in real-time upon each user request or with an intermediate step of data storage in another database, tbc). Thus, any changes that are being performed via the Epicollect5 platform shall be represented in the web application. </w:t>
       </w:r>
       <w:r>
         <w:rPr>
@@ -8351,15 +8574,7 @@
           <w:sz w:val="24"/>
           <w:szCs w:val="24"/>
         </w:rPr>
-        <w:t>3.2.</w:t>
-      </w:r>
-      <w:r>
-        <w:rPr>
-          <w:webHidden/>
-          <w:sz w:val="24"/>
-          <w:szCs w:val="24"/>
-        </w:rPr>
-        <w:t>B</w:t>
+        <w:t>3.2.B</w:t>
       </w:r>
       <w:r>
         <w:rPr>
@@ -8395,15 +8610,7 @@
           <w:sz w:val="24"/>
           <w:szCs w:val="24"/>
         </w:rPr>
-        <w:t>T</w:t>
-      </w:r>
-      <w:r>
-        <w:rPr>
-          <w:webHidden/>
-          <w:sz w:val="24"/>
-          <w:szCs w:val="24"/>
-        </w:rPr>
-        <w:t>he system shall provide feedback to its users with no more than 5 seconds of latency</w:t>
+        <w:t>The system shall provide feedback to its users with no more than 5 seconds of latency</w:t>
       </w:r>
     </w:p>
     <w:p>
@@ -9591,6 +9798,23 @@
         </w:rPr>
         <w:t xml:space="preserve"> distance to a hospital</w:t>
       </w:r>
+      <w:r>
+        <w:rPr>
+          <w:rFonts w:cstheme="minorHAnsi"/>
+          <w:color w:val="000000"/>
+          <w:sz w:val="24"/>
+          <w:szCs w:val="24"/>
+        </w:rPr>
+        <w:t xml:space="preserve"> </w:t>
+      </w:r>
+      <w:r>
+        <w:rPr>
+          <w:webHidden/>
+          <w:sz w:val="24"/>
+          <w:szCs w:val="24"/>
+        </w:rPr>
+        <w:t>(extension)</w:t>
+      </w:r>
     </w:p>
     <w:p>
       <w:pPr>
@@ -9634,6 +9858,23 @@
         </w:rPr>
         <w:t>the user</w:t>
       </w:r>
+      <w:r>
+        <w:rPr>
+          <w:rFonts w:cstheme="minorHAnsi"/>
+          <w:color w:val="000000"/>
+          <w:sz w:val="24"/>
+          <w:szCs w:val="24"/>
+        </w:rPr>
+        <w:t xml:space="preserve"> </w:t>
+      </w:r>
+      <w:r>
+        <w:rPr>
+          <w:webHidden/>
+          <w:sz w:val="24"/>
+          <w:szCs w:val="24"/>
+        </w:rPr>
+        <w:t>(extension)</w:t>
+      </w:r>
     </w:p>
     <w:p>
       <w:pPr>
@@ -9675,7 +9916,32 @@
           <w:szCs w:val="24"/>
           <w:lang w:eastAsia="en-GB"/>
         </w:rPr>
-        <w:t xml:space="preserve"> his location for better orientation and the current weather forecast for better planning.</w:t>
+        <w:t xml:space="preserve"> his location for better orientation and the current weather forecast for better planning</w:t>
+      </w:r>
+      <w:r>
+        <w:rPr>
+          <w:rFonts w:cstheme="minorHAnsi"/>
+          <w:sz w:val="24"/>
+          <w:szCs w:val="24"/>
+          <w:lang w:eastAsia="en-GB"/>
+        </w:rPr>
+        <w:t xml:space="preserve"> </w:t>
+      </w:r>
+      <w:r>
+        <w:rPr>
+          <w:webHidden/>
+          <w:sz w:val="24"/>
+          <w:szCs w:val="24"/>
+        </w:rPr>
+        <w:t>(extension)</w:t>
+      </w:r>
+      <w:r>
+        <w:rPr>
+          <w:webHidden/>
+          <w:sz w:val="24"/>
+          <w:szCs w:val="24"/>
+        </w:rPr>
+        <w:t>.</w:t>
       </w:r>
     </w:p>
     <w:p>
@@ -9761,7 +10027,33 @@
           <w:szCs w:val="24"/>
           <w:lang w:eastAsia="en-GB"/>
         </w:rPr>
-        <w:t>The user can also decide to explore the individual pages for each data point, to receive more detailed information and access the rating or comment section of the site.</w:t>
+        <w:t>The user can also decide to explore the individual pages for each data point, to receive more detailed information and access the rating or comment section of the site</w:t>
+      </w:r>
+      <w:r>
+        <w:rPr>
+          <w:rFonts w:cstheme="minorHAnsi"/>
+          <w:sz w:val="24"/>
+          <w:szCs w:val="24"/>
+          <w:lang w:eastAsia="en-GB"/>
+        </w:rPr>
+        <w:t xml:space="preserve"> </w:t>
+      </w:r>
+      <w:r>
+        <w:rPr>
+          <w:webHidden/>
+          <w:sz w:val="24"/>
+          <w:szCs w:val="24"/>
+        </w:rPr>
+        <w:t>(extension)</w:t>
+      </w:r>
+      <w:r>
+        <w:rPr>
+          <w:rFonts w:cstheme="minorHAnsi"/>
+          <w:sz w:val="24"/>
+          <w:szCs w:val="24"/>
+          <w:lang w:eastAsia="en-GB"/>
+        </w:rPr>
+        <w:t>.</w:t>
       </w:r>
     </w:p>
     <w:p>
@@ -9990,6 +10282,26 @@
         </w:rPr>
         <w:t>UC5: Rating</w:t>
       </w:r>
+      <w:r>
+        <w:rPr>
+          <w:rFonts w:ascii="Times New Roman" w:hAnsi="Times New Roman" w:cs="Times New Roman"/>
+          <w:sz w:val="24"/>
+          <w:szCs w:val="24"/>
+          <w:u w:val="single"/>
+          <w:lang w:eastAsia="en-GB"/>
+        </w:rPr>
+        <w:t xml:space="preserve"> </w:t>
+      </w:r>
+      <w:r>
+        <w:rPr>
+          <w:rFonts w:ascii="Times New Roman" w:hAnsi="Times New Roman" w:cs="Times New Roman"/>
+          <w:sz w:val="24"/>
+          <w:szCs w:val="24"/>
+          <w:u w:val="single"/>
+          <w:lang w:eastAsia="en-GB"/>
+        </w:rPr>
+        <w:t>(extension)</w:t>
+      </w:r>
     </w:p>
     <w:p>
       <w:pPr>
@@ -10450,7 +10762,87 @@
           <w:bdr w:val="none" w:sz="0" w:space="0" w:color="auto" w:frame="1"/>
           <w:shd w:val="clear" w:color="auto" w:fill="FFFFFF"/>
         </w:rPr>
-        <w:t>Lawanson, T., Foley, L., Assah, F., Mogo, E., Mapa-Tassou, C., Ogunro, T., Onifade, V. and Oni, T., 2020. The urban environment and leisure physical activity during the COVID-19 pandemic: a view from Lagos. </w:t>
+        <w:t xml:space="preserve">Lawanson, T., Foley, L., </w:t>
+      </w:r>
+      <w:proofErr w:type="spellStart"/>
+      <w:r>
+        <w:rPr>
+          <w:rFonts w:asciiTheme="minorHAnsi" w:hAnsiTheme="minorHAnsi" w:cstheme="minorHAnsi"/>
+          <w:color w:val="000000"/>
+          <w:bdr w:val="none" w:sz="0" w:space="0" w:color="auto" w:frame="1"/>
+          <w:shd w:val="clear" w:color="auto" w:fill="FFFFFF"/>
+        </w:rPr>
+        <w:t>Assah</w:t>
+      </w:r>
+      <w:proofErr w:type="spellEnd"/>
+      <w:r>
+        <w:rPr>
+          <w:rFonts w:asciiTheme="minorHAnsi" w:hAnsiTheme="minorHAnsi" w:cstheme="minorHAnsi"/>
+          <w:color w:val="000000"/>
+          <w:bdr w:val="none" w:sz="0" w:space="0" w:color="auto" w:frame="1"/>
+          <w:shd w:val="clear" w:color="auto" w:fill="FFFFFF"/>
+        </w:rPr>
+        <w:t xml:space="preserve">, F., Mogo, E., </w:t>
+      </w:r>
+      <w:proofErr w:type="spellStart"/>
+      <w:r>
+        <w:rPr>
+          <w:rFonts w:asciiTheme="minorHAnsi" w:hAnsiTheme="minorHAnsi" w:cstheme="minorHAnsi"/>
+          <w:color w:val="000000"/>
+          <w:bdr w:val="none" w:sz="0" w:space="0" w:color="auto" w:frame="1"/>
+          <w:shd w:val="clear" w:color="auto" w:fill="FFFFFF"/>
+        </w:rPr>
+        <w:t>Mapa-Tassou</w:t>
+      </w:r>
+      <w:proofErr w:type="spellEnd"/>
+      <w:r>
+        <w:rPr>
+          <w:rFonts w:asciiTheme="minorHAnsi" w:hAnsiTheme="minorHAnsi" w:cstheme="minorHAnsi"/>
+          <w:color w:val="000000"/>
+          <w:bdr w:val="none" w:sz="0" w:space="0" w:color="auto" w:frame="1"/>
+          <w:shd w:val="clear" w:color="auto" w:fill="FFFFFF"/>
+        </w:rPr>
+        <w:t xml:space="preserve">, C., </w:t>
+      </w:r>
+      <w:proofErr w:type="spellStart"/>
+      <w:r>
+        <w:rPr>
+          <w:rFonts w:asciiTheme="minorHAnsi" w:hAnsiTheme="minorHAnsi" w:cstheme="minorHAnsi"/>
+          <w:color w:val="000000"/>
+          <w:bdr w:val="none" w:sz="0" w:space="0" w:color="auto" w:frame="1"/>
+          <w:shd w:val="clear" w:color="auto" w:fill="FFFFFF"/>
+        </w:rPr>
+        <w:t>Ogunro</w:t>
+      </w:r>
+      <w:proofErr w:type="spellEnd"/>
+      <w:r>
+        <w:rPr>
+          <w:rFonts w:asciiTheme="minorHAnsi" w:hAnsiTheme="minorHAnsi" w:cstheme="minorHAnsi"/>
+          <w:color w:val="000000"/>
+          <w:bdr w:val="none" w:sz="0" w:space="0" w:color="auto" w:frame="1"/>
+          <w:shd w:val="clear" w:color="auto" w:fill="FFFFFF"/>
+        </w:rPr>
+        <w:t xml:space="preserve">, T., </w:t>
+      </w:r>
+      <w:proofErr w:type="spellStart"/>
+      <w:r>
+        <w:rPr>
+          <w:rFonts w:asciiTheme="minorHAnsi" w:hAnsiTheme="minorHAnsi" w:cstheme="minorHAnsi"/>
+          <w:color w:val="000000"/>
+          <w:bdr w:val="none" w:sz="0" w:space="0" w:color="auto" w:frame="1"/>
+          <w:shd w:val="clear" w:color="auto" w:fill="FFFFFF"/>
+        </w:rPr>
+        <w:t>Onifade</w:t>
+      </w:r>
+      <w:proofErr w:type="spellEnd"/>
+      <w:r>
+        <w:rPr>
+          <w:rFonts w:asciiTheme="minorHAnsi" w:hAnsiTheme="minorHAnsi" w:cstheme="minorHAnsi"/>
+          <w:color w:val="000000"/>
+          <w:bdr w:val="none" w:sz="0" w:space="0" w:color="auto" w:frame="1"/>
+          <w:shd w:val="clear" w:color="auto" w:fill="FFFFFF"/>
+        </w:rPr>
+        <w:t>, V. and Oni, T., 2020. The urban environment and leisure physical activity during the COVID-19 pandemic: a view from Lagos. </w:t>
       </w:r>
       <w:r>
         <w:rPr>
@@ -10769,7 +11161,35 @@
           <w:szCs w:val="24"/>
           <w:shd w:val="clear" w:color="auto" w:fill="FFFFFF"/>
         </w:rPr>
-        <w:t>Elshahat, S., O’Rocke., M., and Adlakha, D. 2020</w:t>
+        <w:t xml:space="preserve">Elshahat, S., </w:t>
+      </w:r>
+      <w:proofErr w:type="spellStart"/>
+      <w:r>
+        <w:rPr>
+          <w:rFonts w:asciiTheme="minorHAnsi" w:hAnsiTheme="minorHAnsi" w:cs="Arial"/>
+          <w:b w:val="0"/>
+          <w:bCs w:val="0"/>
+          <w:smallCaps w:val="0"/>
+          <w:color w:val="000000"/>
+          <w:sz w:val="24"/>
+          <w:szCs w:val="24"/>
+          <w:shd w:val="clear" w:color="auto" w:fill="FFFFFF"/>
+        </w:rPr>
+        <w:t>O’Rocke</w:t>
+      </w:r>
+      <w:proofErr w:type="spellEnd"/>
+      <w:r>
+        <w:rPr>
+          <w:rFonts w:asciiTheme="minorHAnsi" w:hAnsiTheme="minorHAnsi" w:cs="Arial"/>
+          <w:b w:val="0"/>
+          <w:bCs w:val="0"/>
+          <w:smallCaps w:val="0"/>
+          <w:color w:val="000000"/>
+          <w:sz w:val="24"/>
+          <w:szCs w:val="24"/>
+          <w:shd w:val="clear" w:color="auto" w:fill="FFFFFF"/>
+        </w:rPr>
+        <w:t>., M., and Adlakha, D. 2020</w:t>
       </w:r>
       <w:r>
         <w:rPr>
@@ -11132,6 +11552,7 @@
           <w:shd w:val="clear" w:color="auto" w:fill="FFFFFF"/>
         </w:rPr>
       </w:pPr>
+      <w:proofErr w:type="spellStart"/>
       <w:r>
         <w:rPr>
           <w:rFonts w:asciiTheme="minorHAnsi" w:hAnsiTheme="minorHAnsi" w:cs="Arial"/>
@@ -11143,13 +11564,10 @@
           <w:szCs w:val="24"/>
           <w:shd w:val="clear" w:color="auto" w:fill="FFFFFF"/>
         </w:rPr>
-        <w:t>DiNitto, E. (2021). Software Design and Web Applications. [PDF format]</w:t>
-      </w:r>
-    </w:p>
-    <w:p>
-      <w:pPr>
-        <w:pStyle w:val="Level2"/>
-        <w:jc w:val="both"/>
+        <w:t>DiNitto</w:t>
+      </w:r>
+      <w:proofErr w:type="spellEnd"/>
+      <w:r>
         <w:rPr>
           <w:rFonts w:asciiTheme="minorHAnsi" w:hAnsiTheme="minorHAnsi" w:cs="Arial"/>
           <w:b w:val="0"/>
@@ -11160,8 +11578,25 @@
           <w:szCs w:val="24"/>
           <w:shd w:val="clear" w:color="auto" w:fill="FFFFFF"/>
         </w:rPr>
-      </w:pPr>
-      <w:hyperlink r:id="rId19" w:history="1">
+        <w:t>, E. (2021). Software Design and Web Applications. [PDF format]</w:t>
+      </w:r>
+    </w:p>
+    <w:p>
+      <w:pPr>
+        <w:pStyle w:val="Level2"/>
+        <w:jc w:val="both"/>
+        <w:rPr>
+          <w:rFonts w:asciiTheme="minorHAnsi" w:hAnsiTheme="minorHAnsi" w:cs="Arial"/>
+          <w:b w:val="0"/>
+          <w:bCs w:val="0"/>
+          <w:smallCaps w:val="0"/>
+          <w:color w:val="000000"/>
+          <w:sz w:val="24"/>
+          <w:szCs w:val="24"/>
+          <w:shd w:val="clear" w:color="auto" w:fill="FFFFFF"/>
+        </w:rPr>
+      </w:pPr>
+      <w:hyperlink r:id="rId20" w:history="1">
         <w:r>
           <w:rPr>
             <w:rStyle w:val="Hipervnculo"/>
@@ -11178,8 +11613,8 @@
       </w:hyperlink>
     </w:p>
     <w:sectPr>
-      <w:headerReference w:type="default" r:id="rId20"/>
-      <w:footerReference w:type="default" r:id="rId21"/>
+      <w:headerReference w:type="default" r:id="rId21"/>
+      <w:footerReference w:type="default" r:id="rId22"/>
       <w:pgSz w:w="12240" w:h="15840"/>
       <w:pgMar w:top="1440" w:right="1800" w:bottom="1440" w:left="1800" w:header="720" w:footer="720" w:gutter="0"/>
       <w:pgNumType w:start="0"/>
@@ -11291,11 +11726,19 @@
         <w:color w:val="A6A6A6" w:themeColor="background1" w:themeShade="A6"/>
       </w:rPr>
     </w:pPr>
+    <w:proofErr w:type="spellStart"/>
     <w:r>
       <w:rPr>
         <w:color w:val="A6A6A6" w:themeColor="background1" w:themeShade="A6"/>
       </w:rPr>
-      <w:t>Politecnico di Milano - Software Engineering for Geoinformatics 2021 – RASD document</w:t>
+      <w:t>Politecnico</w:t>
+    </w:r>
+    <w:proofErr w:type="spellEnd"/>
+    <w:r>
+      <w:rPr>
+        <w:color w:val="A6A6A6" w:themeColor="background1" w:themeShade="A6"/>
+      </w:rPr>
+      <w:t xml:space="preserve"> di Milano - Software Engineering for Geoinformatics 2021 – RASD document</w:t>
     </w:r>
   </w:p>
 </w:hdr>
@@ -15704,6 +16147,7 @@
     <w:rsid w:val="00251E10"/>
     <w:rsid w:val="002846A3"/>
     <w:rsid w:val="0038121E"/>
+    <w:rsid w:val="00564780"/>
     <w:rsid w:val="0092607E"/>
     <w:rsid w:val="00937F4F"/>
     <w:rsid w:val="00B911E9"/>
@@ -16397,10 +16841,6 @@
 </file>
 
 <file path=customXml/item1.xml><?xml version="1.0" encoding="utf-8"?>
-<b:Sources xmlns:b="http://schemas.openxmlformats.org/officeDocument/2006/bibliography" xmlns="http://schemas.openxmlformats.org/officeDocument/2006/bibliography" SelectedStyle="\APASixthEditionOfficeOnline.xsl" StyleName="APA" Version="6"/>
-</file>
-
-<file path=customXml/item2.xml><?xml version="1.0" encoding="utf-8"?>
 <?mso-contentType ?>
 <FormTemplates xmlns="http://schemas.microsoft.com/sharepoint/v3/contenttype/forms">
   <Display>DocumentLibraryForm</Display>
@@ -16409,134 +16849,11 @@
 </FormTemplates>
 </file>
 
-<file path=customXml/item3.xml><?xml version="1.0" encoding="utf-8"?>
-<p:properties xmlns:p="http://schemas.microsoft.com/office/2006/metadata/properties" xmlns:xsi="http://www.w3.org/2001/XMLSchema-instance" xmlns:pc="http://schemas.microsoft.com/office/infopath/2007/PartnerControls">
-  <documentManagement>
-    <APDescription xmlns="4873beb7-5857-4685-be1f-d57550cc96cc" xsi:nil="true"/>
-    <AssetExpire xmlns="4873beb7-5857-4685-be1f-d57550cc96cc">2035-01-01T08:00:00+00:00</AssetExpire>
-    <CampaignTagsTaxHTField0 xmlns="4873beb7-5857-4685-be1f-d57550cc96cc">
-      <Terms xmlns="http://schemas.microsoft.com/office/infopath/2007/PartnerControls"/>
-    </CampaignTagsTaxHTField0>
-    <IntlLangReviewDate xmlns="4873beb7-5857-4685-be1f-d57550cc96cc" xsi:nil="true"/>
-    <TPFriendlyName xmlns="4873beb7-5857-4685-be1f-d57550cc96cc" xsi:nil="true"/>
-    <IntlLangReview xmlns="4873beb7-5857-4685-be1f-d57550cc96cc">false</IntlLangReview>
-    <LocLastLocAttemptVersionLookup xmlns="4873beb7-5857-4685-be1f-d57550cc96cc">730285</LocLastLocAttemptVersionLookup>
-    <PolicheckWords xmlns="4873beb7-5857-4685-be1f-d57550cc96cc" xsi:nil="true"/>
-    <SubmitterId xmlns="4873beb7-5857-4685-be1f-d57550cc96cc" xsi:nil="true"/>
-    <AcquiredFrom xmlns="4873beb7-5857-4685-be1f-d57550cc96cc">Internal MS</AcquiredFrom>
-    <EditorialStatus xmlns="4873beb7-5857-4685-be1f-d57550cc96cc" xsi:nil="true"/>
-    <Markets xmlns="4873beb7-5857-4685-be1f-d57550cc96cc"/>
-    <OriginAsset xmlns="4873beb7-5857-4685-be1f-d57550cc96cc" xsi:nil="true"/>
-    <AssetStart xmlns="4873beb7-5857-4685-be1f-d57550cc96cc">2011-12-21T20:57:00+00:00</AssetStart>
-    <FriendlyTitle xmlns="4873beb7-5857-4685-be1f-d57550cc96cc" xsi:nil="true"/>
-    <MarketSpecific xmlns="4873beb7-5857-4685-be1f-d57550cc96cc">false</MarketSpecific>
-    <TPNamespace xmlns="4873beb7-5857-4685-be1f-d57550cc96cc" xsi:nil="true"/>
-    <PublishStatusLookup xmlns="4873beb7-5857-4685-be1f-d57550cc96cc">
-      <Value>1386632</Value>
-      <Value>1386992</Value>
-    </PublishStatusLookup>
-    <APAuthor xmlns="4873beb7-5857-4685-be1f-d57550cc96cc">
-      <UserInfo>
-        <DisplayName>REDMOND\v-gehous</DisplayName>
-        <AccountId>2365</AccountId>
-        <AccountType/>
-      </UserInfo>
-    </APAuthor>
-    <TPCommandLine xmlns="4873beb7-5857-4685-be1f-d57550cc96cc" xsi:nil="true"/>
-    <IntlLangReviewer xmlns="4873beb7-5857-4685-be1f-d57550cc96cc" xsi:nil="true"/>
-    <OpenTemplate xmlns="4873beb7-5857-4685-be1f-d57550cc96cc">true</OpenTemplate>
-    <CSXSubmissionDate xmlns="4873beb7-5857-4685-be1f-d57550cc96cc" xsi:nil="true"/>
-    <TaxCatchAll xmlns="4873beb7-5857-4685-be1f-d57550cc96cc"/>
-    <Manager xmlns="4873beb7-5857-4685-be1f-d57550cc96cc" xsi:nil="true"/>
-    <NumericId xmlns="4873beb7-5857-4685-be1f-d57550cc96cc" xsi:nil="true"/>
-    <ParentAssetId xmlns="4873beb7-5857-4685-be1f-d57550cc96cc" xsi:nil="true"/>
-    <OriginalSourceMarket xmlns="4873beb7-5857-4685-be1f-d57550cc96cc" xsi:nil="true"/>
-    <ApprovalStatus xmlns="4873beb7-5857-4685-be1f-d57550cc96cc">InProgress</ApprovalStatus>
-    <TPComponent xmlns="4873beb7-5857-4685-be1f-d57550cc96cc" xsi:nil="true"/>
-    <EditorialTags xmlns="4873beb7-5857-4685-be1f-d57550cc96cc" xsi:nil="true"/>
-    <TPExecutable xmlns="4873beb7-5857-4685-be1f-d57550cc96cc" xsi:nil="true"/>
-    <TPLaunchHelpLink xmlns="4873beb7-5857-4685-be1f-d57550cc96cc" xsi:nil="true"/>
-    <LocComments xmlns="4873beb7-5857-4685-be1f-d57550cc96cc" xsi:nil="true"/>
-    <LocRecommendedHandoff xmlns="4873beb7-5857-4685-be1f-d57550cc96cc" xsi:nil="true"/>
-    <SourceTitle xmlns="4873beb7-5857-4685-be1f-d57550cc96cc" xsi:nil="true"/>
-    <CSXUpdate xmlns="4873beb7-5857-4685-be1f-d57550cc96cc">false</CSXUpdate>
-    <IntlLocPriority xmlns="4873beb7-5857-4685-be1f-d57550cc96cc" xsi:nil="true"/>
-    <UAProjectedTotalWords xmlns="4873beb7-5857-4685-be1f-d57550cc96cc" xsi:nil="true"/>
-    <AssetType xmlns="4873beb7-5857-4685-be1f-d57550cc96cc">TP</AssetType>
-    <MachineTranslated xmlns="4873beb7-5857-4685-be1f-d57550cc96cc">false</MachineTranslated>
-    <OutputCachingOn xmlns="4873beb7-5857-4685-be1f-d57550cc96cc">false</OutputCachingOn>
-    <TemplateStatus xmlns="4873beb7-5857-4685-be1f-d57550cc96cc" xsi:nil="true"/>
-    <IsSearchable xmlns="4873beb7-5857-4685-be1f-d57550cc96cc">true</IsSearchable>
-    <ContentItem xmlns="4873beb7-5857-4685-be1f-d57550cc96cc" xsi:nil="true"/>
-    <HandoffToMSDN xmlns="4873beb7-5857-4685-be1f-d57550cc96cc" xsi:nil="true"/>
-    <ShowIn xmlns="4873beb7-5857-4685-be1f-d57550cc96cc">Show everywhere</ShowIn>
-    <ThumbnailAssetId xmlns="4873beb7-5857-4685-be1f-d57550cc96cc" xsi:nil="true"/>
-    <UALocComments xmlns="4873beb7-5857-4685-be1f-d57550cc96cc">2007 Template UpLeveling Do Not HandOff</UALocComments>
-    <UALocRecommendation xmlns="4873beb7-5857-4685-be1f-d57550cc96cc">Localize</UALocRecommendation>
-    <LastModifiedDateTime xmlns="4873beb7-5857-4685-be1f-d57550cc96cc" xsi:nil="true"/>
-    <LegacyData xmlns="4873beb7-5857-4685-be1f-d57550cc96cc" xsi:nil="true"/>
-    <LocManualTestRequired xmlns="4873beb7-5857-4685-be1f-d57550cc96cc">false</LocManualTestRequired>
-    <ClipArtFilename xmlns="4873beb7-5857-4685-be1f-d57550cc96cc" xsi:nil="true"/>
-    <TPApplication xmlns="4873beb7-5857-4685-be1f-d57550cc96cc" xsi:nil="true"/>
-    <CSXHash xmlns="4873beb7-5857-4685-be1f-d57550cc96cc" xsi:nil="true"/>
-    <DirectSourceMarket xmlns="4873beb7-5857-4685-be1f-d57550cc96cc" xsi:nil="true"/>
-    <PrimaryImageGen xmlns="4873beb7-5857-4685-be1f-d57550cc96cc">true</PrimaryImageGen>
-    <PlannedPubDate xmlns="4873beb7-5857-4685-be1f-d57550cc96cc" xsi:nil="true"/>
-    <CSXSubmissionMarket xmlns="4873beb7-5857-4685-be1f-d57550cc96cc" xsi:nil="true"/>
-    <Downloads xmlns="4873beb7-5857-4685-be1f-d57550cc96cc">0</Downloads>
-    <ArtSampleDocs xmlns="4873beb7-5857-4685-be1f-d57550cc96cc" xsi:nil="true"/>
-    <TrustLevel xmlns="4873beb7-5857-4685-be1f-d57550cc96cc">1 Microsoft Managed Content</TrustLevel>
-    <BlockPublish xmlns="4873beb7-5857-4685-be1f-d57550cc96cc">false</BlockPublish>
-    <TPLaunchHelpLinkType xmlns="4873beb7-5857-4685-be1f-d57550cc96cc">Template</TPLaunchHelpLinkType>
-    <LocalizationTagsTaxHTField0 xmlns="4873beb7-5857-4685-be1f-d57550cc96cc">
-      <Terms xmlns="http://schemas.microsoft.com/office/infopath/2007/PartnerControls"/>
-    </LocalizationTagsTaxHTField0>
-    <BusinessGroup xmlns="4873beb7-5857-4685-be1f-d57550cc96cc" xsi:nil="true"/>
-    <Providers xmlns="4873beb7-5857-4685-be1f-d57550cc96cc" xsi:nil="true"/>
-    <TemplateTemplateType xmlns="4873beb7-5857-4685-be1f-d57550cc96cc">Word 2007 Default</TemplateTemplateType>
-    <TimesCloned xmlns="4873beb7-5857-4685-be1f-d57550cc96cc" xsi:nil="true"/>
-    <TPAppVersion xmlns="4873beb7-5857-4685-be1f-d57550cc96cc" xsi:nil="true"/>
-    <VoteCount xmlns="4873beb7-5857-4685-be1f-d57550cc96cc" xsi:nil="true"/>
-    <AverageRating xmlns="4873beb7-5857-4685-be1f-d57550cc96cc" xsi:nil="true"/>
-    <FeatureTagsTaxHTField0 xmlns="4873beb7-5857-4685-be1f-d57550cc96cc">
-      <Terms xmlns="http://schemas.microsoft.com/office/infopath/2007/PartnerControls"/>
-    </FeatureTagsTaxHTField0>
-    <Provider xmlns="4873beb7-5857-4685-be1f-d57550cc96cc" xsi:nil="true"/>
-    <UACurrentWords xmlns="4873beb7-5857-4685-be1f-d57550cc96cc" xsi:nil="true"/>
-    <AssetId xmlns="4873beb7-5857-4685-be1f-d57550cc96cc">TP102806423</AssetId>
-    <TPClientViewer xmlns="4873beb7-5857-4685-be1f-d57550cc96cc" xsi:nil="true"/>
-    <DSATActionTaken xmlns="4873beb7-5857-4685-be1f-d57550cc96cc" xsi:nil="true"/>
-    <APEditor xmlns="4873beb7-5857-4685-be1f-d57550cc96cc">
-      <UserInfo>
-        <DisplayName/>
-        <AccountId xsi:nil="true"/>
-        <AccountType/>
-      </UserInfo>
-    </APEditor>
-    <TPInstallLocation xmlns="4873beb7-5857-4685-be1f-d57550cc96cc" xsi:nil="true"/>
-    <OOCacheId xmlns="4873beb7-5857-4685-be1f-d57550cc96cc" xsi:nil="true"/>
-    <IsDeleted xmlns="4873beb7-5857-4685-be1f-d57550cc96cc">false</IsDeleted>
-    <PublishTargets xmlns="4873beb7-5857-4685-be1f-d57550cc96cc">OfficeOnlineVNext,OfficeOnline</PublishTargets>
-    <ApprovalLog xmlns="4873beb7-5857-4685-be1f-d57550cc96cc" xsi:nil="true"/>
-    <BugNumber xmlns="4873beb7-5857-4685-be1f-d57550cc96cc" xsi:nil="true"/>
-    <CrawlForDependencies xmlns="4873beb7-5857-4685-be1f-d57550cc96cc">false</CrawlForDependencies>
-    <InternalTagsTaxHTField0 xmlns="4873beb7-5857-4685-be1f-d57550cc96cc">
-      <Terms xmlns="http://schemas.microsoft.com/office/infopath/2007/PartnerControls"/>
-    </InternalTagsTaxHTField0>
-    <LastHandOff xmlns="4873beb7-5857-4685-be1f-d57550cc96cc" xsi:nil="true"/>
-    <Milestone xmlns="4873beb7-5857-4685-be1f-d57550cc96cc" xsi:nil="true"/>
-    <OriginalRelease xmlns="4873beb7-5857-4685-be1f-d57550cc96cc">14</OriginalRelease>
-    <RecommendationsModifier xmlns="4873beb7-5857-4685-be1f-d57550cc96cc" xsi:nil="true"/>
-    <ScenarioTagsTaxHTField0 xmlns="4873beb7-5857-4685-be1f-d57550cc96cc">
-      <Terms xmlns="http://schemas.microsoft.com/office/infopath/2007/PartnerControls"/>
-    </ScenarioTagsTaxHTField0>
-    <UANotes xmlns="4873beb7-5857-4685-be1f-d57550cc96cc" xsi:nil="true"/>
-    <LocMarketGroupTiers2 xmlns="4873beb7-5857-4685-be1f-d57550cc96cc">,t:Tier 1,t:Tier 2,t:Tier 3,</LocMarketGroupTiers2>
-  </documentManagement>
-</p:properties>
+<file path=customXml/item2.xml><?xml version="1.0" encoding="utf-8"?>
+<b:Sources xmlns:b="http://schemas.openxmlformats.org/officeDocument/2006/bibliography" xmlns="http://schemas.openxmlformats.org/officeDocument/2006/bibliography" SelectedStyle="\APASixthEditionOfficeOnline.xsl" StyleName="APA" Version="6"/>
 </file>
 
-<file path=customXml/item4.xml><?xml version="1.0" encoding="utf-8"?>
+<file path=customXml/item3.xml><?xml version="1.0" encoding="utf-8"?>
 <ct:contentTypeSchema xmlns:ct="http://schemas.microsoft.com/office/2006/metadata/contentType" xmlns:ma="http://schemas.microsoft.com/office/2006/metadata/properties/metaAttributes" ct:_="" ma:_="" ma:contentTypeName="TemplateFile" ma:contentTypeID="0x0101006EDDDB5EE6D98C44930B742096920B300400F5B6D36B3EF94B4E9A635CDF2A18F5B8" ma:contentTypeVersion="72" ma:contentTypeDescription="Create a new document." ma:contentTypeScope="" ma:versionID="a23e56308344d904b51738559c3d67c9">
   <xsd:schema xmlns:xsd="http://www.w3.org/2001/XMLSchema" xmlns:xs="http://www.w3.org/2001/XMLSchema" xmlns:p="http://schemas.microsoft.com/office/2006/metadata/properties" xmlns:ns2="4873beb7-5857-4685-be1f-d57550cc96cc" targetNamespace="http://schemas.microsoft.com/office/2006/metadata/properties" ma:root="true" ma:fieldsID="cd0908cc4600e77bf5da051303e00c8d" ns2:_="">
     <xsd:import namespace="4873beb7-5857-4685-be1f-d57550cc96cc"/>
@@ -17576,7 +17893,142 @@
 </ct:contentTypeSchema>
 </file>
 
+<file path=customXml/item4.xml><?xml version="1.0" encoding="utf-8"?>
+<p:properties xmlns:p="http://schemas.microsoft.com/office/2006/metadata/properties" xmlns:xsi="http://www.w3.org/2001/XMLSchema-instance" xmlns:pc="http://schemas.microsoft.com/office/infopath/2007/PartnerControls">
+  <documentManagement>
+    <APDescription xmlns="4873beb7-5857-4685-be1f-d57550cc96cc" xsi:nil="true"/>
+    <AssetExpire xmlns="4873beb7-5857-4685-be1f-d57550cc96cc">2035-01-01T08:00:00+00:00</AssetExpire>
+    <CampaignTagsTaxHTField0 xmlns="4873beb7-5857-4685-be1f-d57550cc96cc">
+      <Terms xmlns="http://schemas.microsoft.com/office/infopath/2007/PartnerControls"/>
+    </CampaignTagsTaxHTField0>
+    <IntlLangReviewDate xmlns="4873beb7-5857-4685-be1f-d57550cc96cc" xsi:nil="true"/>
+    <TPFriendlyName xmlns="4873beb7-5857-4685-be1f-d57550cc96cc" xsi:nil="true"/>
+    <IntlLangReview xmlns="4873beb7-5857-4685-be1f-d57550cc96cc">false</IntlLangReview>
+    <LocLastLocAttemptVersionLookup xmlns="4873beb7-5857-4685-be1f-d57550cc96cc">730285</LocLastLocAttemptVersionLookup>
+    <PolicheckWords xmlns="4873beb7-5857-4685-be1f-d57550cc96cc" xsi:nil="true"/>
+    <SubmitterId xmlns="4873beb7-5857-4685-be1f-d57550cc96cc" xsi:nil="true"/>
+    <AcquiredFrom xmlns="4873beb7-5857-4685-be1f-d57550cc96cc">Internal MS</AcquiredFrom>
+    <EditorialStatus xmlns="4873beb7-5857-4685-be1f-d57550cc96cc" xsi:nil="true"/>
+    <Markets xmlns="4873beb7-5857-4685-be1f-d57550cc96cc"/>
+    <OriginAsset xmlns="4873beb7-5857-4685-be1f-d57550cc96cc" xsi:nil="true"/>
+    <AssetStart xmlns="4873beb7-5857-4685-be1f-d57550cc96cc">2011-12-21T20:57:00+00:00</AssetStart>
+    <FriendlyTitle xmlns="4873beb7-5857-4685-be1f-d57550cc96cc" xsi:nil="true"/>
+    <MarketSpecific xmlns="4873beb7-5857-4685-be1f-d57550cc96cc">false</MarketSpecific>
+    <TPNamespace xmlns="4873beb7-5857-4685-be1f-d57550cc96cc" xsi:nil="true"/>
+    <PublishStatusLookup xmlns="4873beb7-5857-4685-be1f-d57550cc96cc">
+      <Value>1386632</Value>
+      <Value>1386992</Value>
+    </PublishStatusLookup>
+    <APAuthor xmlns="4873beb7-5857-4685-be1f-d57550cc96cc">
+      <UserInfo>
+        <DisplayName>REDMOND\v-gehous</DisplayName>
+        <AccountId>2365</AccountId>
+        <AccountType/>
+      </UserInfo>
+    </APAuthor>
+    <TPCommandLine xmlns="4873beb7-5857-4685-be1f-d57550cc96cc" xsi:nil="true"/>
+    <IntlLangReviewer xmlns="4873beb7-5857-4685-be1f-d57550cc96cc" xsi:nil="true"/>
+    <OpenTemplate xmlns="4873beb7-5857-4685-be1f-d57550cc96cc">true</OpenTemplate>
+    <CSXSubmissionDate xmlns="4873beb7-5857-4685-be1f-d57550cc96cc" xsi:nil="true"/>
+    <TaxCatchAll xmlns="4873beb7-5857-4685-be1f-d57550cc96cc"/>
+    <Manager xmlns="4873beb7-5857-4685-be1f-d57550cc96cc" xsi:nil="true"/>
+    <NumericId xmlns="4873beb7-5857-4685-be1f-d57550cc96cc" xsi:nil="true"/>
+    <ParentAssetId xmlns="4873beb7-5857-4685-be1f-d57550cc96cc" xsi:nil="true"/>
+    <OriginalSourceMarket xmlns="4873beb7-5857-4685-be1f-d57550cc96cc" xsi:nil="true"/>
+    <ApprovalStatus xmlns="4873beb7-5857-4685-be1f-d57550cc96cc">InProgress</ApprovalStatus>
+    <TPComponent xmlns="4873beb7-5857-4685-be1f-d57550cc96cc" xsi:nil="true"/>
+    <EditorialTags xmlns="4873beb7-5857-4685-be1f-d57550cc96cc" xsi:nil="true"/>
+    <TPExecutable xmlns="4873beb7-5857-4685-be1f-d57550cc96cc" xsi:nil="true"/>
+    <TPLaunchHelpLink xmlns="4873beb7-5857-4685-be1f-d57550cc96cc" xsi:nil="true"/>
+    <LocComments xmlns="4873beb7-5857-4685-be1f-d57550cc96cc" xsi:nil="true"/>
+    <LocRecommendedHandoff xmlns="4873beb7-5857-4685-be1f-d57550cc96cc" xsi:nil="true"/>
+    <SourceTitle xmlns="4873beb7-5857-4685-be1f-d57550cc96cc" xsi:nil="true"/>
+    <CSXUpdate xmlns="4873beb7-5857-4685-be1f-d57550cc96cc">false</CSXUpdate>
+    <IntlLocPriority xmlns="4873beb7-5857-4685-be1f-d57550cc96cc" xsi:nil="true"/>
+    <UAProjectedTotalWords xmlns="4873beb7-5857-4685-be1f-d57550cc96cc" xsi:nil="true"/>
+    <AssetType xmlns="4873beb7-5857-4685-be1f-d57550cc96cc">TP</AssetType>
+    <MachineTranslated xmlns="4873beb7-5857-4685-be1f-d57550cc96cc">false</MachineTranslated>
+    <OutputCachingOn xmlns="4873beb7-5857-4685-be1f-d57550cc96cc">false</OutputCachingOn>
+    <TemplateStatus xmlns="4873beb7-5857-4685-be1f-d57550cc96cc" xsi:nil="true"/>
+    <IsSearchable xmlns="4873beb7-5857-4685-be1f-d57550cc96cc">true</IsSearchable>
+    <ContentItem xmlns="4873beb7-5857-4685-be1f-d57550cc96cc" xsi:nil="true"/>
+    <HandoffToMSDN xmlns="4873beb7-5857-4685-be1f-d57550cc96cc" xsi:nil="true"/>
+    <ShowIn xmlns="4873beb7-5857-4685-be1f-d57550cc96cc">Show everywhere</ShowIn>
+    <ThumbnailAssetId xmlns="4873beb7-5857-4685-be1f-d57550cc96cc" xsi:nil="true"/>
+    <UALocComments xmlns="4873beb7-5857-4685-be1f-d57550cc96cc">2007 Template UpLeveling Do Not HandOff</UALocComments>
+    <UALocRecommendation xmlns="4873beb7-5857-4685-be1f-d57550cc96cc">Localize</UALocRecommendation>
+    <LastModifiedDateTime xmlns="4873beb7-5857-4685-be1f-d57550cc96cc" xsi:nil="true"/>
+    <LegacyData xmlns="4873beb7-5857-4685-be1f-d57550cc96cc" xsi:nil="true"/>
+    <LocManualTestRequired xmlns="4873beb7-5857-4685-be1f-d57550cc96cc">false</LocManualTestRequired>
+    <ClipArtFilename xmlns="4873beb7-5857-4685-be1f-d57550cc96cc" xsi:nil="true"/>
+    <TPApplication xmlns="4873beb7-5857-4685-be1f-d57550cc96cc" xsi:nil="true"/>
+    <CSXHash xmlns="4873beb7-5857-4685-be1f-d57550cc96cc" xsi:nil="true"/>
+    <DirectSourceMarket xmlns="4873beb7-5857-4685-be1f-d57550cc96cc" xsi:nil="true"/>
+    <PrimaryImageGen xmlns="4873beb7-5857-4685-be1f-d57550cc96cc">true</PrimaryImageGen>
+    <PlannedPubDate xmlns="4873beb7-5857-4685-be1f-d57550cc96cc" xsi:nil="true"/>
+    <CSXSubmissionMarket xmlns="4873beb7-5857-4685-be1f-d57550cc96cc" xsi:nil="true"/>
+    <Downloads xmlns="4873beb7-5857-4685-be1f-d57550cc96cc">0</Downloads>
+    <ArtSampleDocs xmlns="4873beb7-5857-4685-be1f-d57550cc96cc" xsi:nil="true"/>
+    <TrustLevel xmlns="4873beb7-5857-4685-be1f-d57550cc96cc">1 Microsoft Managed Content</TrustLevel>
+    <BlockPublish xmlns="4873beb7-5857-4685-be1f-d57550cc96cc">false</BlockPublish>
+    <TPLaunchHelpLinkType xmlns="4873beb7-5857-4685-be1f-d57550cc96cc">Template</TPLaunchHelpLinkType>
+    <LocalizationTagsTaxHTField0 xmlns="4873beb7-5857-4685-be1f-d57550cc96cc">
+      <Terms xmlns="http://schemas.microsoft.com/office/infopath/2007/PartnerControls"/>
+    </LocalizationTagsTaxHTField0>
+    <BusinessGroup xmlns="4873beb7-5857-4685-be1f-d57550cc96cc" xsi:nil="true"/>
+    <Providers xmlns="4873beb7-5857-4685-be1f-d57550cc96cc" xsi:nil="true"/>
+    <TemplateTemplateType xmlns="4873beb7-5857-4685-be1f-d57550cc96cc">Word 2007 Default</TemplateTemplateType>
+    <TimesCloned xmlns="4873beb7-5857-4685-be1f-d57550cc96cc" xsi:nil="true"/>
+    <TPAppVersion xmlns="4873beb7-5857-4685-be1f-d57550cc96cc" xsi:nil="true"/>
+    <VoteCount xmlns="4873beb7-5857-4685-be1f-d57550cc96cc" xsi:nil="true"/>
+    <AverageRating xmlns="4873beb7-5857-4685-be1f-d57550cc96cc" xsi:nil="true"/>
+    <FeatureTagsTaxHTField0 xmlns="4873beb7-5857-4685-be1f-d57550cc96cc">
+      <Terms xmlns="http://schemas.microsoft.com/office/infopath/2007/PartnerControls"/>
+    </FeatureTagsTaxHTField0>
+    <Provider xmlns="4873beb7-5857-4685-be1f-d57550cc96cc" xsi:nil="true"/>
+    <UACurrentWords xmlns="4873beb7-5857-4685-be1f-d57550cc96cc" xsi:nil="true"/>
+    <AssetId xmlns="4873beb7-5857-4685-be1f-d57550cc96cc">TP102806423</AssetId>
+    <TPClientViewer xmlns="4873beb7-5857-4685-be1f-d57550cc96cc" xsi:nil="true"/>
+    <DSATActionTaken xmlns="4873beb7-5857-4685-be1f-d57550cc96cc" xsi:nil="true"/>
+    <APEditor xmlns="4873beb7-5857-4685-be1f-d57550cc96cc">
+      <UserInfo>
+        <DisplayName/>
+        <AccountId xsi:nil="true"/>
+        <AccountType/>
+      </UserInfo>
+    </APEditor>
+    <TPInstallLocation xmlns="4873beb7-5857-4685-be1f-d57550cc96cc" xsi:nil="true"/>
+    <OOCacheId xmlns="4873beb7-5857-4685-be1f-d57550cc96cc" xsi:nil="true"/>
+    <IsDeleted xmlns="4873beb7-5857-4685-be1f-d57550cc96cc">false</IsDeleted>
+    <PublishTargets xmlns="4873beb7-5857-4685-be1f-d57550cc96cc">OfficeOnlineVNext,OfficeOnline</PublishTargets>
+    <ApprovalLog xmlns="4873beb7-5857-4685-be1f-d57550cc96cc" xsi:nil="true"/>
+    <BugNumber xmlns="4873beb7-5857-4685-be1f-d57550cc96cc" xsi:nil="true"/>
+    <CrawlForDependencies xmlns="4873beb7-5857-4685-be1f-d57550cc96cc">false</CrawlForDependencies>
+    <InternalTagsTaxHTField0 xmlns="4873beb7-5857-4685-be1f-d57550cc96cc">
+      <Terms xmlns="http://schemas.microsoft.com/office/infopath/2007/PartnerControls"/>
+    </InternalTagsTaxHTField0>
+    <LastHandOff xmlns="4873beb7-5857-4685-be1f-d57550cc96cc" xsi:nil="true"/>
+    <Milestone xmlns="4873beb7-5857-4685-be1f-d57550cc96cc" xsi:nil="true"/>
+    <OriginalRelease xmlns="4873beb7-5857-4685-be1f-d57550cc96cc">14</OriginalRelease>
+    <RecommendationsModifier xmlns="4873beb7-5857-4685-be1f-d57550cc96cc" xsi:nil="true"/>
+    <ScenarioTagsTaxHTField0 xmlns="4873beb7-5857-4685-be1f-d57550cc96cc">
+      <Terms xmlns="http://schemas.microsoft.com/office/infopath/2007/PartnerControls"/>
+    </ScenarioTagsTaxHTField0>
+    <UANotes xmlns="4873beb7-5857-4685-be1f-d57550cc96cc" xsi:nil="true"/>
+    <LocMarketGroupTiers2 xmlns="4873beb7-5857-4685-be1f-d57550cc96cc">,t:Tier 1,t:Tier 2,t:Tier 3,</LocMarketGroupTiers2>
+  </documentManagement>
+</p:properties>
+</file>
+
 <file path=customXml/itemProps1.xml><?xml version="1.0" encoding="utf-8"?>
+<ds:datastoreItem xmlns:ds="http://schemas.openxmlformats.org/officeDocument/2006/customXml" ds:itemID="{1DA44C07-5B35-4482-9A4D-9A7FC3986ADC}">
+  <ds:schemaRefs>
+    <ds:schemaRef ds:uri="http://schemas.microsoft.com/sharepoint/v3/contenttype/forms"/>
+  </ds:schemaRefs>
+</ds:datastoreItem>
+</file>
+
+<file path=customXml/itemProps2.xml><?xml version="1.0" encoding="utf-8"?>
 <ds:datastoreItem xmlns:ds="http://schemas.openxmlformats.org/officeDocument/2006/customXml" ds:itemID="{0295AA2E-9E58-4B43-8382-3C55730EDA17}">
   <ds:schemaRefs>
     <ds:schemaRef ds:uri="http://schemas.openxmlformats.org/officeDocument/2006/bibliography"/>
@@ -17584,25 +18036,7 @@
 </ds:datastoreItem>
 </file>
 
-<file path=customXml/itemProps2.xml><?xml version="1.0" encoding="utf-8"?>
-<ds:datastoreItem xmlns:ds="http://schemas.openxmlformats.org/officeDocument/2006/customXml" ds:itemID="{1DA44C07-5B35-4482-9A4D-9A7FC3986ADC}">
-  <ds:schemaRefs>
-    <ds:schemaRef ds:uri="http://schemas.microsoft.com/sharepoint/v3/contenttype/forms"/>
-  </ds:schemaRefs>
-</ds:datastoreItem>
-</file>
-
 <file path=customXml/itemProps3.xml><?xml version="1.0" encoding="utf-8"?>
-<ds:datastoreItem xmlns:ds="http://schemas.openxmlformats.org/officeDocument/2006/customXml" ds:itemID="{7320CCF3-354A-4CE6-8C37-24120D5AC978}">
-  <ds:schemaRefs>
-    <ds:schemaRef ds:uri="http://schemas.microsoft.com/office/2006/metadata/properties"/>
-    <ds:schemaRef ds:uri="http://schemas.microsoft.com/office/infopath/2007/PartnerControls"/>
-    <ds:schemaRef ds:uri="4873beb7-5857-4685-be1f-d57550cc96cc"/>
-  </ds:schemaRefs>
-</ds:datastoreItem>
-</file>
-
-<file path=customXml/itemProps4.xml><?xml version="1.0" encoding="utf-8"?>
 <ds:datastoreItem xmlns:ds="http://schemas.openxmlformats.org/officeDocument/2006/customXml" ds:itemID="{6BCF12BC-9877-495F-BA37-658A3ABF05F9}">
   <ds:schemaRefs>
     <ds:schemaRef ds:uri="http://schemas.microsoft.com/office/2006/metadata/contentType"/>
@@ -17618,4 +18052,14 @@
     <ds:schemaRef ds:uri="http://schemas.microsoft.com/internal/obd"/>
   </ds:schemaRefs>
 </ds:datastoreItem>
+</file>
+
+<file path=customXml/itemProps4.xml><?xml version="1.0" encoding="utf-8"?>
+<ds:datastoreItem xmlns:ds="http://schemas.openxmlformats.org/officeDocument/2006/customXml" ds:itemID="{7320CCF3-354A-4CE6-8C37-24120D5AC978}">
+  <ds:schemaRefs>
+    <ds:schemaRef ds:uri="http://schemas.microsoft.com/office/2006/metadata/properties"/>
+    <ds:schemaRef ds:uri="http://schemas.microsoft.com/office/infopath/2007/PartnerControls"/>
+    <ds:schemaRef ds:uri="4873beb7-5857-4685-be1f-d57550cc96cc"/>
+  </ds:schemaRefs>
+</ds:datastoreItem>
 </file>